--- a/PHYSM20C/Labs/Lab9/Lab9_Conclusion.docx
+++ b/PHYSM20C/Labs/Lab9/Lab9_Conclusion.docx
@@ -20,6 +20,613 @@
       </w:r>
     </w:p>
     <w:p/>
+    <w:tbl>
+      <w:tblPr>
+        <w:tblStyle w:val="TableGrid"/>
+        <w:tblW w:w="0" w:type="auto"/>
+        <w:tblLayout w:type="fixed"/>
+        <w:tblLook w:val="04A0" w:firstRow="1" w:lastRow="0" w:firstColumn="1" w:lastColumn="0" w:noHBand="0" w:noVBand="1"/>
+      </w:tblPr>
+      <w:tblGrid>
+        <w:gridCol w:w="625"/>
+        <w:gridCol w:w="2033"/>
+        <w:gridCol w:w="2033"/>
+        <w:gridCol w:w="2033"/>
+        <w:gridCol w:w="2033"/>
+        <w:gridCol w:w="2033"/>
+      </w:tblGrid>
+      <w:tr>
+        <w:tc>
+          <w:tcPr>
+            <w:tcW w:w="625" w:type="dxa"/>
+          </w:tcPr>
+          <w:p>
+            <w:r>
+              <w:t>Exp.</w:t>
+            </w:r>
+          </w:p>
+        </w:tc>
+        <w:tc>
+          <w:tcPr>
+            <w:tcW w:w="2033" w:type="dxa"/>
+          </w:tcPr>
+          <w:p>
+            <m:oMathPara>
+              <m:oMath>
+                <m:sSub>
+                  <m:sSubPr>
+                    <m:ctrlPr>
+                      <w:rPr>
+                        <w:rFonts w:ascii="Cambria Math" w:hAnsi="Cambria Math"/>
+                        <w:i/>
+                      </w:rPr>
+                    </m:ctrlPr>
+                  </m:sSubPr>
+                  <m:e>
+                    <m:r>
+                      <w:rPr>
+                        <w:rFonts w:ascii="Cambria Math" w:hAnsi="Cambria Math"/>
+                      </w:rPr>
+                      <m:t>f</m:t>
+                    </m:r>
+                  </m:e>
+                  <m:sub>
+                    <m:r>
+                      <w:rPr>
+                        <w:rFonts w:ascii="Cambria Math" w:hAnsi="Cambria Math"/>
+                      </w:rPr>
+                      <m:t>theoretical</m:t>
+                    </m:r>
+                  </m:sub>
+                </m:sSub>
+                <m:r>
+                  <w:rPr>
+                    <w:rFonts w:ascii="Cambria Math" w:eastAsiaTheme="minorEastAsia" w:hAnsi="Cambria Math"/>
+                  </w:rPr>
+                  <m:t xml:space="preserve"> (cm)</m:t>
+                </m:r>
+              </m:oMath>
+            </m:oMathPara>
+          </w:p>
+        </w:tc>
+        <w:tc>
+          <w:tcPr>
+            <w:tcW w:w="2033" w:type="dxa"/>
+          </w:tcPr>
+          <w:p>
+            <m:oMathPara>
+              <m:oMath>
+                <m:sSub>
+                  <m:sSubPr>
+                    <m:ctrlPr>
+                      <w:rPr>
+                        <w:rFonts w:ascii="Cambria Math" w:hAnsi="Cambria Math"/>
+                        <w:i/>
+                      </w:rPr>
+                    </m:ctrlPr>
+                  </m:sSubPr>
+                  <m:e>
+                    <m:r>
+                      <w:rPr>
+                        <w:rFonts w:ascii="Cambria Math" w:hAnsi="Cambria Math"/>
+                      </w:rPr>
+                      <m:t>f</m:t>
+                    </m:r>
+                  </m:e>
+                  <m:sub>
+                    <m:r>
+                      <w:rPr>
+                        <w:rFonts w:ascii="Cambria Math" w:hAnsi="Cambria Math"/>
+                      </w:rPr>
+                      <m:t>experimental</m:t>
+                    </m:r>
+                  </m:sub>
+                </m:sSub>
+                <m:r>
+                  <w:rPr>
+                    <w:rFonts w:ascii="Cambria Math" w:hAnsi="Cambria Math"/>
+                  </w:rPr>
+                  <m:t xml:space="preserve"> (cm)</m:t>
+                </m:r>
+              </m:oMath>
+            </m:oMathPara>
+          </w:p>
+        </w:tc>
+        <w:tc>
+          <w:tcPr>
+            <w:tcW w:w="2033" w:type="dxa"/>
+          </w:tcPr>
+          <w:p>
+            <m:oMathPara>
+              <m:oMath>
+                <m:r>
+                  <w:rPr>
+                    <w:rFonts w:ascii="Cambria Math" w:hAnsi="Cambria Math"/>
+                  </w:rPr>
+                  <m:t>% Uncertainty</m:t>
+                </m:r>
+              </m:oMath>
+            </m:oMathPara>
+          </w:p>
+        </w:tc>
+        <w:tc>
+          <w:tcPr>
+            <w:tcW w:w="2033" w:type="dxa"/>
+          </w:tcPr>
+          <w:p>
+            <m:oMathPara>
+              <m:oMath>
+                <m:r>
+                  <w:rPr>
+                    <w:rFonts w:ascii="Cambria Math" w:hAnsi="Cambria Math"/>
+                  </w:rPr>
+                  <m:t>% Difference</m:t>
+                </m:r>
+              </m:oMath>
+            </m:oMathPara>
+          </w:p>
+        </w:tc>
+        <w:tc>
+          <w:tcPr>
+            <w:tcW w:w="2033" w:type="dxa"/>
+          </w:tcPr>
+          <w:p>
+            <m:oMathPara>
+              <m:oMath>
+                <m:r>
+                  <w:rPr>
+                    <w:rFonts w:ascii="Cambria Math" w:hAnsi="Cambria Math"/>
+                  </w:rPr>
+                  <m:t>Within Error Margin?</m:t>
+                </m:r>
+              </m:oMath>
+            </m:oMathPara>
+          </w:p>
+        </w:tc>
+      </w:tr>
+      <w:tr>
+        <w:tc>
+          <w:tcPr>
+            <w:tcW w:w="625" w:type="dxa"/>
+          </w:tcPr>
+          <w:p>
+            <w:r>
+              <w:t>A</w:t>
+            </w:r>
+          </w:p>
+        </w:tc>
+        <w:tc>
+          <w:tcPr>
+            <w:tcW w:w="2033" w:type="dxa"/>
+          </w:tcPr>
+          <w:p>
+            <w:pPr>
+              <w:jc w:val="center"/>
+            </w:pPr>
+            <w:r>
+              <w:t>12</w:t>
+            </w:r>
+          </w:p>
+        </w:tc>
+        <w:tc>
+          <w:tcPr>
+            <w:tcW w:w="2033" w:type="dxa"/>
+          </w:tcPr>
+          <w:p>
+            <w:pPr>
+              <w:jc w:val="center"/>
+            </w:pPr>
+            <w:r>
+              <w:t>12</w:t>
+            </w:r>
+          </w:p>
+        </w:tc>
+        <w:tc>
+          <w:tcPr>
+            <w:tcW w:w="2033" w:type="dxa"/>
+          </w:tcPr>
+          <w:p>
+            <w:pPr>
+              <w:jc w:val="center"/>
+            </w:pPr>
+            <w:r>
+              <w:t>4%</w:t>
+            </w:r>
+          </w:p>
+        </w:tc>
+        <w:tc>
+          <w:tcPr>
+            <w:tcW w:w="2033" w:type="dxa"/>
+          </w:tcPr>
+          <w:p>
+            <w:pPr>
+              <w:jc w:val="center"/>
+            </w:pPr>
+            <w:r>
+              <w:t>0%</w:t>
+            </w:r>
+          </w:p>
+        </w:tc>
+        <w:tc>
+          <w:tcPr>
+            <w:tcW w:w="2033" w:type="dxa"/>
+          </w:tcPr>
+          <w:p>
+            <w:pPr>
+              <w:jc w:val="center"/>
+            </w:pPr>
+            <w:r>
+              <w:t>YES</w:t>
+            </w:r>
+          </w:p>
+        </w:tc>
+      </w:tr>
+      <w:tr>
+        <w:tc>
+          <w:tcPr>
+            <w:tcW w:w="625" w:type="dxa"/>
+          </w:tcPr>
+          <w:p>
+            <w:r>
+              <w:t>B</w:t>
+            </w:r>
+          </w:p>
+        </w:tc>
+        <w:tc>
+          <w:tcPr>
+            <w:tcW w:w="2033" w:type="dxa"/>
+          </w:tcPr>
+          <w:p>
+            <w:pPr>
+              <w:jc w:val="center"/>
+            </w:pPr>
+            <w:r>
+              <w:t>-15</w:t>
+            </w:r>
+          </w:p>
+        </w:tc>
+        <w:tc>
+          <w:tcPr>
+            <w:tcW w:w="2033" w:type="dxa"/>
+          </w:tcPr>
+          <w:p>
+            <w:pPr>
+              <w:jc w:val="center"/>
+            </w:pPr>
+            <w:r>
+              <w:t>-15</w:t>
+            </w:r>
+          </w:p>
+        </w:tc>
+        <w:tc>
+          <w:tcPr>
+            <w:tcW w:w="2033" w:type="dxa"/>
+          </w:tcPr>
+          <w:p>
+            <w:pPr>
+              <w:jc w:val="center"/>
+            </w:pPr>
+            <w:r>
+              <w:t>33%</w:t>
+            </w:r>
+          </w:p>
+        </w:tc>
+        <w:tc>
+          <w:tcPr>
+            <w:tcW w:w="2033" w:type="dxa"/>
+          </w:tcPr>
+          <w:p>
+            <w:pPr>
+              <w:jc w:val="center"/>
+            </w:pPr>
+            <w:r>
+              <w:t>0%</w:t>
+            </w:r>
+          </w:p>
+        </w:tc>
+        <w:tc>
+          <w:tcPr>
+            <w:tcW w:w="2033" w:type="dxa"/>
+          </w:tcPr>
+          <w:p>
+            <w:pPr>
+              <w:jc w:val="center"/>
+            </w:pPr>
+            <w:r>
+              <w:t>YES</w:t>
+            </w:r>
+          </w:p>
+        </w:tc>
+      </w:tr>
+      <w:tr>
+        <w:tc>
+          <w:tcPr>
+            <w:tcW w:w="625" w:type="dxa"/>
+          </w:tcPr>
+          <w:p>
+            <w:r>
+              <w:t>-</w:t>
+            </w:r>
+          </w:p>
+        </w:tc>
+        <w:tc>
+          <w:tcPr>
+            <w:tcW w:w="2033" w:type="dxa"/>
+          </w:tcPr>
+          <w:p>
+            <w:pPr>
+              <w:jc w:val="center"/>
+            </w:pPr>
+            <w:r>
+              <w:t>-</w:t>
+            </w:r>
+          </w:p>
+        </w:tc>
+        <w:tc>
+          <w:tcPr>
+            <w:tcW w:w="2033" w:type="dxa"/>
+          </w:tcPr>
+          <w:p>
+            <w:pPr>
+              <w:jc w:val="center"/>
+            </w:pPr>
+            <w:r>
+              <w:t>-</w:t>
+            </w:r>
+          </w:p>
+        </w:tc>
+        <w:tc>
+          <w:tcPr>
+            <w:tcW w:w="2033" w:type="dxa"/>
+          </w:tcPr>
+          <w:p>
+            <w:pPr>
+              <w:jc w:val="center"/>
+            </w:pPr>
+            <w:r>
+              <w:t>-</w:t>
+            </w:r>
+          </w:p>
+        </w:tc>
+        <w:tc>
+          <w:tcPr>
+            <w:tcW w:w="2033" w:type="dxa"/>
+          </w:tcPr>
+          <w:p>
+            <w:pPr>
+              <w:jc w:val="center"/>
+            </w:pPr>
+            <w:r>
+              <w:t>-</w:t>
+            </w:r>
+          </w:p>
+        </w:tc>
+        <w:tc>
+          <w:tcPr>
+            <w:tcW w:w="2033" w:type="dxa"/>
+          </w:tcPr>
+          <w:p>
+            <w:pPr>
+              <w:jc w:val="center"/>
+            </w:pPr>
+            <w:r>
+              <w:t>-</w:t>
+            </w:r>
+          </w:p>
+        </w:tc>
+      </w:tr>
+      <w:tr>
+        <w:tc>
+          <w:tcPr>
+            <w:tcW w:w="625" w:type="dxa"/>
+          </w:tcPr>
+          <w:p>
+            <w:r>
+              <w:t>-</w:t>
+            </w:r>
+          </w:p>
+        </w:tc>
+        <w:tc>
+          <w:tcPr>
+            <w:tcW w:w="2033" w:type="dxa"/>
+          </w:tcPr>
+          <w:p>
+            <w:pPr>
+              <w:jc w:val="center"/>
+            </w:pPr>
+            <m:oMathPara>
+              <m:oMath>
+                <m:sSub>
+                  <m:sSubPr>
+                    <m:ctrlPr>
+                      <w:rPr>
+                        <w:rFonts w:ascii="Cambria Math" w:hAnsi="Cambria Math"/>
+                        <w:i/>
+                      </w:rPr>
+                    </m:ctrlPr>
+                  </m:sSubPr>
+                  <m:e>
+                    <m:r>
+                      <w:rPr>
+                        <w:rFonts w:ascii="Cambria Math" w:hAnsi="Cambria Math"/>
+                      </w:rPr>
+                      <m:t>M</m:t>
+                    </m:r>
+                  </m:e>
+                  <m:sub>
+                    <m:r>
+                      <w:rPr>
+                        <w:rFonts w:ascii="Cambria Math" w:hAnsi="Cambria Math"/>
+                      </w:rPr>
+                      <m:t>theoretical</m:t>
+                    </m:r>
+                  </m:sub>
+                </m:sSub>
+              </m:oMath>
+            </m:oMathPara>
+          </w:p>
+        </w:tc>
+        <w:tc>
+          <w:tcPr>
+            <w:tcW w:w="2033" w:type="dxa"/>
+          </w:tcPr>
+          <w:p>
+            <w:pPr>
+              <w:jc w:val="center"/>
+            </w:pPr>
+            <m:oMathPara>
+              <m:oMath>
+                <m:sSub>
+                  <m:sSubPr>
+                    <m:ctrlPr>
+                      <w:rPr>
+                        <w:rFonts w:ascii="Cambria Math" w:hAnsi="Cambria Math"/>
+                        <w:i/>
+                      </w:rPr>
+                    </m:ctrlPr>
+                  </m:sSubPr>
+                  <m:e>
+                    <m:r>
+                      <w:rPr>
+                        <w:rFonts w:ascii="Cambria Math" w:hAnsi="Cambria Math"/>
+                      </w:rPr>
+                      <m:t>M</m:t>
+                    </m:r>
+                  </m:e>
+                  <m:sub>
+                    <m:r>
+                      <w:rPr>
+                        <w:rFonts w:ascii="Cambria Math" w:hAnsi="Cambria Math"/>
+                      </w:rPr>
+                      <m:t>experimental</m:t>
+                    </m:r>
+                  </m:sub>
+                </m:sSub>
+              </m:oMath>
+            </m:oMathPara>
+          </w:p>
+        </w:tc>
+        <w:tc>
+          <w:tcPr>
+            <w:tcW w:w="2033" w:type="dxa"/>
+          </w:tcPr>
+          <w:p>
+            <w:pPr>
+              <w:jc w:val="center"/>
+            </w:pPr>
+            <w:r>
+              <w:t>-</w:t>
+            </w:r>
+          </w:p>
+        </w:tc>
+        <w:tc>
+          <w:tcPr>
+            <w:tcW w:w="2033" w:type="dxa"/>
+          </w:tcPr>
+          <w:p>
+            <w:pPr>
+              <w:jc w:val="center"/>
+            </w:pPr>
+            <w:r>
+              <w:t>-</w:t>
+            </w:r>
+          </w:p>
+        </w:tc>
+        <w:tc>
+          <w:tcPr>
+            <w:tcW w:w="2033" w:type="dxa"/>
+          </w:tcPr>
+          <w:p>
+            <w:pPr>
+              <w:jc w:val="center"/>
+            </w:pPr>
+            <w:r>
+              <w:t>-</w:t>
+            </w:r>
+            <w:bookmarkStart w:id="0" w:name="_GoBack"/>
+            <w:bookmarkEnd w:id="0"/>
+          </w:p>
+        </w:tc>
+      </w:tr>
+      <w:tr>
+        <w:tc>
+          <w:tcPr>
+            <w:tcW w:w="625" w:type="dxa"/>
+          </w:tcPr>
+          <w:p>
+            <w:r>
+              <w:t>C</w:t>
+            </w:r>
+          </w:p>
+        </w:tc>
+        <w:tc>
+          <w:tcPr>
+            <w:tcW w:w="2033" w:type="dxa"/>
+          </w:tcPr>
+          <w:p>
+            <w:pPr>
+              <w:jc w:val="center"/>
+            </w:pPr>
+            <w:r>
+              <w:t>2</w:t>
+            </w:r>
+          </w:p>
+        </w:tc>
+        <w:tc>
+          <w:tcPr>
+            <w:tcW w:w="2033" w:type="dxa"/>
+          </w:tcPr>
+          <w:p>
+            <w:pPr>
+              <w:jc w:val="center"/>
+            </w:pPr>
+            <w:r>
+              <w:t>1.95</w:t>
+            </w:r>
+          </w:p>
+        </w:tc>
+        <w:tc>
+          <w:tcPr>
+            <w:tcW w:w="2033" w:type="dxa"/>
+          </w:tcPr>
+          <w:p>
+            <w:pPr>
+              <w:jc w:val="center"/>
+            </w:pPr>
+            <w:r>
+              <w:t>2%</w:t>
+            </w:r>
+          </w:p>
+        </w:tc>
+        <w:tc>
+          <w:tcPr>
+            <w:tcW w:w="2033" w:type="dxa"/>
+          </w:tcPr>
+          <w:p>
+            <w:pPr>
+              <w:jc w:val="center"/>
+            </w:pPr>
+            <w:r>
+              <w:t>3%</w:t>
+            </w:r>
+          </w:p>
+        </w:tc>
+        <w:tc>
+          <w:tcPr>
+            <w:tcW w:w="2033" w:type="dxa"/>
+          </w:tcPr>
+          <w:p>
+            <w:pPr>
+              <w:jc w:val="center"/>
+            </w:pPr>
+            <w:r>
+              <w:t>NO</w:t>
+            </w:r>
+          </w:p>
+        </w:tc>
+      </w:tr>
+    </w:tbl>
+    <w:p/>
     <w:p>
       <w:pPr>
         <w:rPr>
@@ -84,19 +691,7 @@
         <w:t xml:space="preserve"> image (2.5cm). </w:t>
       </w:r>
       <w:r>
-        <w:t xml:space="preserve"> </w:t>
-      </w:r>
-      <w:r>
-        <w:t xml:space="preserve">The percent difference from the theoretical value of </w:t>
-      </w:r>
-      <w:r>
-        <w:t>-15</w:t>
-      </w:r>
-      <w:r>
-        <w:t>cm is 0%, which is within the margin of error.</w:t>
-      </w:r>
-      <w:r>
-        <w:t xml:space="preserve"> The experiment could be improved by using</w:t>
+        <w:t xml:space="preserve"> The percent difference from the theoretical value of -15cm is 0%, which is within the margin of error. The experiment could be improved by using</w:t>
       </w:r>
       <w:r>
         <w:t xml:space="preserve"> different</w:t>
@@ -111,13 +706,7 @@
         <w:t>/or</w:t>
       </w:r>
       <w:r>
-        <w:t xml:space="preserve"> repositioning the </w:t>
-      </w:r>
-      <w:r>
-        <w:t>apparatus</w:t>
-      </w:r>
-      <w:r>
-        <w:t xml:space="preserve"> such </w:t>
+        <w:t xml:space="preserve"> repositioning the apparatus such </w:t>
       </w:r>
       <w:r>
         <w:t>that the distance between the virtual object and final image</w:t>
@@ -185,31 +774,7 @@
     </w:p>
     <w:p>
       <w:r>
-        <w:t xml:space="preserve">The magnification of the beam expander was experimentally found to be 1.95 with a 2% uncertainty. </w:t>
-      </w:r>
-      <w:r>
-        <w:t xml:space="preserve">The percent difference from the theoretical value of </w:t>
-      </w:r>
-      <w:r>
-        <w:t>2</w:t>
-      </w:r>
-      <w:r>
-        <w:t xml:space="preserve"> is </w:t>
-      </w:r>
-      <w:r>
-        <w:t>3</w:t>
-      </w:r>
-      <w:r>
-        <w:t>%, which is</w:t>
-      </w:r>
-      <w:r>
-        <w:t xml:space="preserve"> not</w:t>
-      </w:r>
-      <w:r>
-        <w:t xml:space="preserve"> within the margin of error.</w:t>
-      </w:r>
-      <w:r>
-        <w:t xml:space="preserve"> While diameters </w:t>
+        <w:t xml:space="preserve">The magnification of the beam expander was experimentally found to be 1.95 with a 2% uncertainty. The percent difference from the theoretical value of 2 is 3%, which is not within the margin of error. While diameters </w:t>
       </w:r>
       <m:oMath>
         <m:sSub>
@@ -322,10 +887,7 @@
         <w:t xml:space="preserve">.  </w:t>
       </w:r>
     </w:p>
-    <w:p>
-      <w:bookmarkStart w:id="0" w:name="_GoBack"/>
-      <w:bookmarkEnd w:id="0"/>
-    </w:p>
+    <w:p/>
     <w:p/>
     <w:sectPr>
       <w:pgSz w:w="12240" w:h="15840"/>
@@ -772,6 +1334,25 @@
       <w:color w:val="808080"/>
     </w:rPr>
   </w:style>
+  <w:style w:type="table" w:styleId="TableGrid">
+    <w:name w:val="Table Grid"/>
+    <w:basedOn w:val="TableNormal"/>
+    <w:uiPriority w:val="39"/>
+    <w:rsid w:val="0060426E"/>
+    <w:pPr>
+      <w:spacing w:after="0" w:line="240" w:lineRule="auto"/>
+    </w:pPr>
+    <w:tblPr>
+      <w:tblBorders>
+        <w:top w:val="single" w:sz="4" w:space="0" w:color="auto"/>
+        <w:left w:val="single" w:sz="4" w:space="0" w:color="auto"/>
+        <w:bottom w:val="single" w:sz="4" w:space="0" w:color="auto"/>
+        <w:right w:val="single" w:sz="4" w:space="0" w:color="auto"/>
+        <w:insideH w:val="single" w:sz="4" w:space="0" w:color="auto"/>
+        <w:insideV w:val="single" w:sz="4" w:space="0" w:color="auto"/>
+      </w:tblBorders>
+    </w:tblPr>
+  </w:style>
 </w:styles>
 </file>
 
